--- a/outline.docx
+++ b/outline.docx
@@ -479,19 +479,25 @@
         <w:tab/>
         <w:t>Change to CPU</w:t>
       </w:r>
-    </w:p>
-    <w:p>
-      <w:r>
-        <w:t>Look at quick deploy</w:t>
-      </w:r>
-    </w:p>
-    <w:p>
-      <w:r>
-        <w:tab/>
-        <w:t>Go through tabs,  monitoring etc</w:t>
-      </w:r>
       <w:bookmarkStart w:id="0" w:name="_GoBack"/>
       <w:bookmarkEnd w:id="0"/>
+    </w:p>
+    <w:p>
+      <w:r>
+        <w:tab/>
+        <w:t>Add database</w:t>
+      </w:r>
+    </w:p>
+    <w:p>
+      <w:r>
+        <w:t>Look at quick deploy</w:t>
+      </w:r>
+    </w:p>
+    <w:p>
+      <w:r>
+        <w:tab/>
+        <w:t>Go through tabs,  monitoring etc</w:t>
+      </w:r>
     </w:p>
     <w:p>
       <w:r>

--- a/outline.docx
+++ b/outline.docx
@@ -428,8 +428,26 @@
       </w:r>
     </w:p>
     <w:p>
+      <w:r>
+        <w:t>Application you can think it as folder which contains all the software which your app needs to needs</w:t>
+      </w:r>
+    </w:p>
+    <w:p>
+      <w:r>
+        <w:t xml:space="preserve">Environment is where you actually run your application,  you could have different </w:t>
+      </w:r>
       <w:proofErr w:type="spellStart"/>
       <w:r>
+        <w:t>envioroments</w:t>
+      </w:r>
+      <w:proofErr w:type="spellEnd"/>
+      <w:r>
+        <w:t xml:space="preserve"> for different versions of your app , for example dev, test,  prod</w:t>
+      </w:r>
+    </w:p>
+    <w:p>
+      <w:proofErr w:type="spellStart"/>
+      <w:r>
         <w:t>senario</w:t>
       </w:r>
       <w:proofErr w:type="spellEnd"/>
@@ -478,78 +496,81 @@
       <w:r>
         <w:tab/>
         <w:t>Change to CPU</w:t>
+      </w:r>
+    </w:p>
+    <w:p>
+      <w:r>
+        <w:tab/>
+        <w:t>Add database</w:t>
+      </w:r>
+    </w:p>
+    <w:p>
+      <w:r>
+        <w:t>Look at quick deploy</w:t>
+      </w:r>
+    </w:p>
+    <w:p>
+      <w:r>
+        <w:tab/>
+        <w:t>Go through tabs,  monitoring etc</w:t>
+      </w:r>
+    </w:p>
+    <w:p>
+      <w:r>
+        <w:tab/>
+        <w:t>EC2 Instances</w:t>
+      </w:r>
+    </w:p>
+    <w:p>
+      <w:r>
+        <w:tab/>
+        <w:t>Load Balancer</w:t>
+      </w:r>
+    </w:p>
+    <w:p>
+      <w:r>
+        <w:tab/>
+      </w:r>
+      <w:r>
+        <w:t>S3 bucket</w:t>
+      </w:r>
+    </w:p>
+    <w:p>
+      <w:r>
+        <w:tab/>
+      </w:r>
+      <w:proofErr w:type="spellStart"/>
+      <w:r>
+        <w:t>CloudFormation</w:t>
+      </w:r>
+      <w:proofErr w:type="spellEnd"/>
+      <w:r>
+        <w:t xml:space="preserve"> Template</w:t>
+      </w:r>
+    </w:p>
+    <w:p>
+      <w:r>
+        <w:tab/>
+        <w:t xml:space="preserve">Delete quick deploy, what would happen if we deployed </w:t>
+      </w:r>
+      <w:r>
+        <w:t xml:space="preserve">resources such as databases </w:t>
+      </w:r>
+      <w:proofErr w:type="spellStart"/>
+      <w:r>
+        <w:t>etc</w:t>
+      </w:r>
+      <w:proofErr w:type="spellEnd"/>
+    </w:p>
+    <w:p>
+      <w:r>
+        <w:t>Look at High availability</w:t>
+      </w:r>
+      <w:r>
+        <w:t xml:space="preserve"> with 2 high avail enviroments</w:t>
       </w:r>
       <w:bookmarkStart w:id="0" w:name="_GoBack"/>
       <w:bookmarkEnd w:id="0"/>
-    </w:p>
-    <w:p>
-      <w:r>
-        <w:tab/>
-        <w:t>Add database</w:t>
-      </w:r>
-    </w:p>
-    <w:p>
-      <w:r>
-        <w:t>Look at quick deploy</w:t>
-      </w:r>
-    </w:p>
-    <w:p>
-      <w:r>
-        <w:tab/>
-        <w:t>Go through tabs,  monitoring etc</w:t>
-      </w:r>
-    </w:p>
-    <w:p>
-      <w:r>
-        <w:tab/>
-        <w:t>EC2 Instances</w:t>
-      </w:r>
-    </w:p>
-    <w:p>
-      <w:r>
-        <w:tab/>
-        <w:t>Load Balancer</w:t>
-      </w:r>
-    </w:p>
-    <w:p>
-      <w:r>
-        <w:tab/>
-      </w:r>
-      <w:r>
-        <w:t>S3 bucket</w:t>
-      </w:r>
-    </w:p>
-    <w:p>
-      <w:r>
-        <w:tab/>
-      </w:r>
-      <w:proofErr w:type="spellStart"/>
-      <w:r>
-        <w:t>CloudFormation</w:t>
-      </w:r>
-      <w:proofErr w:type="spellEnd"/>
-      <w:r>
-        <w:t xml:space="preserve"> Template</w:t>
-      </w:r>
-    </w:p>
-    <w:p>
-      <w:r>
-        <w:tab/>
-        <w:t xml:space="preserve">Delete quick deploy, what would happen if we deployed </w:t>
-      </w:r>
-      <w:r>
-        <w:t xml:space="preserve">resources such as databases </w:t>
-      </w:r>
-      <w:proofErr w:type="spellStart"/>
-      <w:r>
-        <w:t>etc</w:t>
-      </w:r>
-      <w:proofErr w:type="spellEnd"/>
-    </w:p>
-    <w:p>
-      <w:r>
-        <w:t>Look at High availability</w:t>
-      </w:r>
     </w:p>
     <w:p>
       <w:r>
